--- a/docs/lịch trình.docx
+++ b/docs/lịch trình.docx
@@ -11,6 +11,30 @@
           <w:szCs w:val="16"/>
         </w:rPr>
       </w:pPr>
+      <w:r>
+        <w:rPr>
+          <w:rFonts w:ascii="Times New Roman" w:hAnsi="Times New Roman" w:cs="Times New Roman"/>
+          <w:sz w:val="16"/>
+          <w:szCs w:val="16"/>
+        </w:rPr>
+        <w:t>Bắt đầu dự án 1</w:t>
+      </w:r>
+      <w:r>
+        <w:rPr>
+          <w:rFonts w:ascii="Times New Roman" w:hAnsi="Times New Roman" w:cs="Times New Roman"/>
+          <w:sz w:val="16"/>
+          <w:szCs w:val="16"/>
+        </w:rPr>
+        <w:t>8</w:t>
+      </w:r>
+      <w:r>
+        <w:rPr>
+          <w:rFonts w:ascii="Times New Roman" w:hAnsi="Times New Roman" w:cs="Times New Roman"/>
+          <w:sz w:val="16"/>
+          <w:szCs w:val="16"/>
+        </w:rPr>
+        <w:t>/11/2025, Ngày kết thúc 27/01/2026</w:t>
+      </w:r>
     </w:p>
     <w:tbl>
       <w:tblPr>
@@ -414,15 +438,7 @@
                 <w:sz w:val="16"/>
                 <w:szCs w:val="16"/>
               </w:rPr>
-              <w:t xml:space="preserve">Thiết kế </w:t>
-            </w:r>
-            <w:r>
-              <w:rPr>
-                <w:rFonts w:ascii="Times New Roman" w:hAnsi="Times New Roman" w:cs="Times New Roman"/>
-                <w:sz w:val="16"/>
-                <w:szCs w:val="16"/>
-              </w:rPr>
-              <w:t>hệ thống:</w:t>
+              <w:t>Thiết kế hệ thống:</w:t>
             </w:r>
           </w:p>
           <w:p>
@@ -1714,6 +1730,56 @@
     </w:sectPr>
   </w:body>
 </w:document>
+</file>
+
+<file path=word/endnotes.xml><?xml version="1.0" encoding="utf-8"?>
+<w:endnotes xmlns:wpc="http://schemas.microsoft.com/office/word/2010/wordprocessingCanvas" xmlns:cx="http://schemas.microsoft.com/office/drawing/2014/chartex" xmlns:cx1="http://schemas.microsoft.com/office/drawing/2015/9/8/chartex" xmlns:cx2="http://schemas.microsoft.com/office/drawing/2015/10/21/chartex" xmlns:cx3="http://schemas.microsoft.com/office/drawing/2016/5/9/chartex" xmlns:cx4="http://schemas.microsoft.com/office/drawing/2016/5/10/chartex" xmlns:cx5="http://schemas.microsoft.com/office/drawing/2016/5/11/chartex" xmlns:cx6="http://schemas.microsoft.com/office/drawing/2016/5/12/chartex" xmlns:cx7="http://schemas.microsoft.com/office/drawing/2016/5/13/chartex" xmlns:cx8="http://schemas.microsoft.com/office/drawing/2016/5/14/chartex" xmlns:mc="http://schemas.openxmlformats.org/markup-compatibility/2006" xmlns:aink="http://schemas.microsoft.com/office/drawing/2016/ink" xmlns:am3d="http://schemas.microsoft.com/office/drawing/2017/model3d" xmlns:o="urn:schemas-microsoft-com:office:office" xmlns:oel="http://schemas.microsoft.com/office/2019/extlst" xmlns:r="http://schemas.openxmlformats.org/officeDocument/2006/relationships" xmlns:m="http://schemas.openxmlformats.org/officeDocument/2006/math" xmlns:v="urn:schemas-microsoft-com:vml" xmlns:wp14="http://schemas.microsoft.com/office/word/2010/wordprocessingDrawing" xmlns:wp="http://schemas.openxmlformats.org/drawingml/2006/wordprocessingDrawing" xmlns:w10="urn:schemas-microsoft-com:office:word" xmlns:w="http://schemas.openxmlformats.org/wordprocessingml/2006/main" xmlns:w14="http://schemas.microsoft.com/office/word/2010/wordml" xmlns:w15="http://schemas.microsoft.com/office/word/2012/wordml" xmlns:w16cex="http://schemas.microsoft.com/office/word/2018/wordml/cex" xmlns:w16cid="http://schemas.microsoft.com/office/word/2016/wordml/cid" xmlns:w16="http://schemas.microsoft.com/office/word/2018/wordml" xmlns:w16du="http://schemas.microsoft.com/office/word/2023/wordml/word16du" xmlns:w16sdtdh="http://schemas.microsoft.com/office/word/2020/wordml/sdtdatahash" xmlns:w16sdtfl="http://schemas.microsoft.com/office/word/2024/wordml/sdtformatlock" xmlns:w16se="http://schemas.microsoft.com/office/word/2015/wordml/symex" xmlns:wpg="http://schemas.microsoft.com/office/word/2010/wordprocessingGroup" xmlns:wpi="http://schemas.microsoft.com/office/word/2010/wordprocessingInk" xmlns:wne="http://schemas.microsoft.com/office/word/2006/wordml" xmlns:wps="http://schemas.microsoft.com/office/word/2010/wordprocessingShape" mc:Ignorable="w14 w15 w16se w16cid w16 w16cex w16sdtdh w16sdtfl w16du wp14">
+  <w:endnote w:type="separator" w:id="-1">
+    <w:p>
+      <w:pPr>
+        <w:spacing w:after="0" w:line="240" w:lineRule="auto"/>
+      </w:pPr>
+      <w:r>
+        <w:separator/>
+      </w:r>
+    </w:p>
+  </w:endnote>
+  <w:endnote w:type="continuationSeparator" w:id="0">
+    <w:p>
+      <w:pPr>
+        <w:spacing w:after="0" w:line="240" w:lineRule="auto"/>
+      </w:pPr>
+      <w:r>
+        <w:continuationSeparator/>
+      </w:r>
+    </w:p>
+  </w:endnote>
+</w:endnotes>
+</file>
+
+<file path=word/footnotes.xml><?xml version="1.0" encoding="utf-8"?>
+<w:footnotes xmlns:wpc="http://schemas.microsoft.com/office/word/2010/wordprocessingCanvas" xmlns:cx="http://schemas.microsoft.com/office/drawing/2014/chartex" xmlns:cx1="http://schemas.microsoft.com/office/drawing/2015/9/8/chartex" xmlns:cx2="http://schemas.microsoft.com/office/drawing/2015/10/21/chartex" xmlns:cx3="http://schemas.microsoft.com/office/drawing/2016/5/9/chartex" xmlns:cx4="http://schemas.microsoft.com/office/drawing/2016/5/10/chartex" xmlns:cx5="http://schemas.microsoft.com/office/drawing/2016/5/11/chartex" xmlns:cx6="http://schemas.microsoft.com/office/drawing/2016/5/12/chartex" xmlns:cx7="http://schemas.microsoft.com/office/drawing/2016/5/13/chartex" xmlns:cx8="http://schemas.microsoft.com/office/drawing/2016/5/14/chartex" xmlns:mc="http://schemas.openxmlformats.org/markup-compatibility/2006" xmlns:aink="http://schemas.microsoft.com/office/drawing/2016/ink" xmlns:am3d="http://schemas.microsoft.com/office/drawing/2017/model3d" xmlns:o="urn:schemas-microsoft-com:office:office" xmlns:oel="http://schemas.microsoft.com/office/2019/extlst" xmlns:r="http://schemas.openxmlformats.org/officeDocument/2006/relationships" xmlns:m="http://schemas.openxmlformats.org/officeDocument/2006/math" xmlns:v="urn:schemas-microsoft-com:vml" xmlns:wp14="http://schemas.microsoft.com/office/word/2010/wordprocessingDrawing" xmlns:wp="http://schemas.openxmlformats.org/drawingml/2006/wordprocessingDrawing" xmlns:w10="urn:schemas-microsoft-com:office:word" xmlns:w="http://schemas.openxmlformats.org/wordprocessingml/2006/main" xmlns:w14="http://schemas.microsoft.com/office/word/2010/wordml" xmlns:w15="http://schemas.microsoft.com/office/word/2012/wordml" xmlns:w16cex="http://schemas.microsoft.com/office/word/2018/wordml/cex" xmlns:w16cid="http://schemas.microsoft.com/office/word/2016/wordml/cid" xmlns:w16="http://schemas.microsoft.com/office/word/2018/wordml" xmlns:w16du="http://schemas.microsoft.com/office/word/2023/wordml/word16du" xmlns:w16sdtdh="http://schemas.microsoft.com/office/word/2020/wordml/sdtdatahash" xmlns:w16sdtfl="http://schemas.microsoft.com/office/word/2024/wordml/sdtformatlock" xmlns:w16se="http://schemas.microsoft.com/office/word/2015/wordml/symex" xmlns:wpg="http://schemas.microsoft.com/office/word/2010/wordprocessingGroup" xmlns:wpi="http://schemas.microsoft.com/office/word/2010/wordprocessingInk" xmlns:wne="http://schemas.microsoft.com/office/word/2006/wordml" xmlns:wps="http://schemas.microsoft.com/office/word/2010/wordprocessingShape" mc:Ignorable="w14 w15 w16se w16cid w16 w16cex w16sdtdh w16sdtfl w16du wp14">
+  <w:footnote w:type="separator" w:id="-1">
+    <w:p>
+      <w:pPr>
+        <w:spacing w:after="0" w:line="240" w:lineRule="auto"/>
+      </w:pPr>
+      <w:r>
+        <w:separator/>
+      </w:r>
+    </w:p>
+  </w:footnote>
+  <w:footnote w:type="continuationSeparator" w:id="0">
+    <w:p>
+      <w:pPr>
+        <w:spacing w:after="0" w:line="240" w:lineRule="auto"/>
+      </w:pPr>
+      <w:r>
+        <w:continuationSeparator/>
+      </w:r>
+    </w:p>
+  </w:footnote>
+</w:footnotes>
 </file>
 
 <file path=word/numbering.xml><?xml version="1.0" encoding="utf-8"?>
@@ -2953,6 +3019,7 @@
   <w:style w:type="character" w:default="1" w:styleId="DefaultParagraphFont">
     <w:name w:val="Default Paragraph Font"/>
     <w:uiPriority w:val="1"/>
+    <w:semiHidden/>
     <w:unhideWhenUsed/>
   </w:style>
   <w:style w:type="table" w:default="1" w:styleId="TableNormal">
@@ -3289,6 +3356,64 @@
       <w:spacing w:val="5"/>
     </w:rPr>
   </w:style>
+  <w:style w:type="paragraph" w:styleId="Header">
+    <w:name w:val="header"/>
+    <w:basedOn w:val="Normal"/>
+    <w:link w:val="HeaderChar"/>
+    <w:uiPriority w:val="99"/>
+    <w:unhideWhenUsed/>
+    <w:rsid w:val="008F232D"/>
+    <w:pPr>
+      <w:tabs>
+        <w:tab w:val="center" w:pos="4680"/>
+        <w:tab w:val="right" w:pos="9360"/>
+      </w:tabs>
+      <w:spacing w:after="0" w:line="240" w:lineRule="auto"/>
+    </w:pPr>
+  </w:style>
+  <w:style w:type="character" w:customStyle="1" w:styleId="HeaderChar">
+    <w:name w:val="Header Char"/>
+    <w:basedOn w:val="DefaultParagraphFont"/>
+    <w:link w:val="Header"/>
+    <w:uiPriority w:val="99"/>
+    <w:rsid w:val="008F232D"/>
+    <w:rPr>
+      <w:kern w:val="0"/>
+      <w:sz w:val="22"/>
+      <w:szCs w:val="22"/>
+      <w:lang w:eastAsia="en-US" w:bidi="ar-SA"/>
+      <w14:ligatures w14:val="none"/>
+    </w:rPr>
+  </w:style>
+  <w:style w:type="paragraph" w:styleId="Footer">
+    <w:name w:val="footer"/>
+    <w:basedOn w:val="Normal"/>
+    <w:link w:val="FooterChar"/>
+    <w:uiPriority w:val="99"/>
+    <w:unhideWhenUsed/>
+    <w:rsid w:val="008F232D"/>
+    <w:pPr>
+      <w:tabs>
+        <w:tab w:val="center" w:pos="4680"/>
+        <w:tab w:val="right" w:pos="9360"/>
+      </w:tabs>
+      <w:spacing w:after="0" w:line="240" w:lineRule="auto"/>
+    </w:pPr>
+  </w:style>
+  <w:style w:type="character" w:customStyle="1" w:styleId="FooterChar">
+    <w:name w:val="Footer Char"/>
+    <w:basedOn w:val="DefaultParagraphFont"/>
+    <w:link w:val="Footer"/>
+    <w:uiPriority w:val="99"/>
+    <w:rsid w:val="008F232D"/>
+    <w:rPr>
+      <w:kern w:val="0"/>
+      <w:sz w:val="22"/>
+      <w:szCs w:val="22"/>
+      <w:lang w:eastAsia="en-US" w:bidi="ar-SA"/>
+      <w14:ligatures w14:val="none"/>
+    </w:rPr>
+  </w:style>
 </w:styles>
 </file>
 

--- a/docs/lịch trình.docx
+++ b/docs/lịch trình.docx
@@ -325,7 +325,31 @@
                 <w:sz w:val="16"/>
                 <w:szCs w:val="16"/>
               </w:rPr>
-              <w:t>02/12/2025</w:t>
+              <w:t>18</w:t>
+            </w:r>
+            <w:r>
+              <w:rPr>
+                <w:rFonts w:ascii="Times New Roman" w:hAnsi="Times New Roman" w:cs="Times New Roman"/>
+                <w:sz w:val="16"/>
+                <w:szCs w:val="16"/>
+              </w:rPr>
+              <w:t>/1</w:t>
+            </w:r>
+            <w:r>
+              <w:rPr>
+                <w:rFonts w:ascii="Times New Roman" w:hAnsi="Times New Roman" w:cs="Times New Roman"/>
+                <w:sz w:val="16"/>
+                <w:szCs w:val="16"/>
+              </w:rPr>
+              <w:t>1</w:t>
+            </w:r>
+            <w:r>
+              <w:rPr>
+                <w:rFonts w:ascii="Times New Roman" w:hAnsi="Times New Roman" w:cs="Times New Roman"/>
+                <w:sz w:val="16"/>
+                <w:szCs w:val="16"/>
+              </w:rPr>
+              <w:t>/2025</w:t>
             </w:r>
           </w:p>
         </w:tc>
@@ -356,7 +380,23 @@
                 <w:sz w:val="16"/>
                 <w:szCs w:val="16"/>
               </w:rPr>
-              <w:t>10/12/2025</w:t>
+              <w:t>1</w:t>
+            </w:r>
+            <w:r>
+              <w:rPr>
+                <w:rFonts w:ascii="Times New Roman" w:hAnsi="Times New Roman" w:cs="Times New Roman"/>
+                <w:sz w:val="16"/>
+                <w:szCs w:val="16"/>
+              </w:rPr>
+              <w:t>2</w:t>
+            </w:r>
+            <w:r>
+              <w:rPr>
+                <w:rFonts w:ascii="Times New Roman" w:hAnsi="Times New Roman" w:cs="Times New Roman"/>
+                <w:sz w:val="16"/>
+                <w:szCs w:val="16"/>
+              </w:rPr>
+              <w:t>/12/2025</w:t>
             </w:r>
           </w:p>
         </w:tc>
@@ -379,7 +419,15 @@
                 <w:sz w:val="16"/>
                 <w:szCs w:val="16"/>
               </w:rPr>
-              <w:t>8 Ngày</w:t>
+              <w:t>24</w:t>
+            </w:r>
+            <w:r>
+              <w:rPr>
+                <w:rFonts w:ascii="Times New Roman" w:hAnsi="Times New Roman" w:cs="Times New Roman"/>
+                <w:sz w:val="16"/>
+                <w:szCs w:val="16"/>
+              </w:rPr>
+              <w:t xml:space="preserve"> Ngày</w:t>
             </w:r>
           </w:p>
         </w:tc>
@@ -618,7 +666,23 @@
                 <w:sz w:val="16"/>
                 <w:szCs w:val="16"/>
               </w:rPr>
-              <w:t>11/12/2025</w:t>
+              <w:t>1</w:t>
+            </w:r>
+            <w:r>
+              <w:rPr>
+                <w:rFonts w:ascii="Times New Roman" w:hAnsi="Times New Roman" w:cs="Times New Roman"/>
+                <w:sz w:val="16"/>
+                <w:szCs w:val="16"/>
+              </w:rPr>
+              <w:t>3/</w:t>
+            </w:r>
+            <w:r>
+              <w:rPr>
+                <w:rFonts w:ascii="Times New Roman" w:hAnsi="Times New Roman" w:cs="Times New Roman"/>
+                <w:sz w:val="16"/>
+                <w:szCs w:val="16"/>
+              </w:rPr>
+              <w:t>12/2025</w:t>
             </w:r>
           </w:p>
         </w:tc>
@@ -649,7 +713,23 @@
                 <w:sz w:val="16"/>
                 <w:szCs w:val="16"/>
               </w:rPr>
-              <w:t>19/12/2025</w:t>
+              <w:t>2</w:t>
+            </w:r>
+            <w:r>
+              <w:rPr>
+                <w:rFonts w:ascii="Times New Roman" w:hAnsi="Times New Roman" w:cs="Times New Roman"/>
+                <w:sz w:val="16"/>
+                <w:szCs w:val="16"/>
+              </w:rPr>
+              <w:t>5</w:t>
+            </w:r>
+            <w:r>
+              <w:rPr>
+                <w:rFonts w:ascii="Times New Roman" w:hAnsi="Times New Roman" w:cs="Times New Roman"/>
+                <w:sz w:val="16"/>
+                <w:szCs w:val="16"/>
+              </w:rPr>
+              <w:t>/12/2025</w:t>
             </w:r>
           </w:p>
         </w:tc>
@@ -673,7 +753,23 @@
                 <w:sz w:val="16"/>
                 <w:szCs w:val="16"/>
               </w:rPr>
-              <w:t>8 Ngày</w:t>
+              <w:t>1</w:t>
+            </w:r>
+            <w:r>
+              <w:rPr>
+                <w:rFonts w:ascii="Times New Roman" w:hAnsi="Times New Roman" w:cs="Times New Roman"/>
+                <w:sz w:val="16"/>
+                <w:szCs w:val="16"/>
+              </w:rPr>
+              <w:t>2</w:t>
+            </w:r>
+            <w:r>
+              <w:rPr>
+                <w:rFonts w:ascii="Times New Roman" w:hAnsi="Times New Roman" w:cs="Times New Roman"/>
+                <w:sz w:val="16"/>
+                <w:szCs w:val="16"/>
+              </w:rPr>
+              <w:t xml:space="preserve"> Ngày</w:t>
             </w:r>
           </w:p>
         </w:tc>
@@ -858,7 +954,23 @@
                 <w:sz w:val="16"/>
                 <w:szCs w:val="16"/>
               </w:rPr>
-              <w:t>20/12/2025</w:t>
+              <w:t>2</w:t>
+            </w:r>
+            <w:r>
+              <w:rPr>
+                <w:rFonts w:ascii="Times New Roman" w:hAnsi="Times New Roman" w:cs="Times New Roman"/>
+                <w:sz w:val="16"/>
+                <w:szCs w:val="16"/>
+              </w:rPr>
+              <w:t>6</w:t>
+            </w:r>
+            <w:r>
+              <w:rPr>
+                <w:rFonts w:ascii="Times New Roman" w:hAnsi="Times New Roman" w:cs="Times New Roman"/>
+                <w:sz w:val="16"/>
+                <w:szCs w:val="16"/>
+              </w:rPr>
+              <w:t>/12/2025</w:t>
             </w:r>
           </w:p>
         </w:tc>
@@ -889,7 +1001,47 @@
                 <w:sz w:val="16"/>
                 <w:szCs w:val="16"/>
               </w:rPr>
-              <w:t>28/12/2025</w:t>
+              <w:t>0</w:t>
+            </w:r>
+            <w:r>
+              <w:rPr>
+                <w:rFonts w:ascii="Times New Roman" w:hAnsi="Times New Roman" w:cs="Times New Roman"/>
+                <w:sz w:val="16"/>
+                <w:szCs w:val="16"/>
+              </w:rPr>
+              <w:t>5</w:t>
+            </w:r>
+            <w:r>
+              <w:rPr>
+                <w:rFonts w:ascii="Times New Roman" w:hAnsi="Times New Roman" w:cs="Times New Roman"/>
+                <w:sz w:val="16"/>
+                <w:szCs w:val="16"/>
+              </w:rPr>
+              <w:t>/</w:t>
+            </w:r>
+            <w:r>
+              <w:rPr>
+                <w:rFonts w:ascii="Times New Roman" w:hAnsi="Times New Roman" w:cs="Times New Roman"/>
+                <w:sz w:val="16"/>
+                <w:szCs w:val="16"/>
+              </w:rPr>
+              <w:t>1</w:t>
+            </w:r>
+            <w:r>
+              <w:rPr>
+                <w:rFonts w:ascii="Times New Roman" w:hAnsi="Times New Roman" w:cs="Times New Roman"/>
+                <w:sz w:val="16"/>
+                <w:szCs w:val="16"/>
+              </w:rPr>
+              <w:t>/202</w:t>
+            </w:r>
+            <w:r>
+              <w:rPr>
+                <w:rFonts w:ascii="Times New Roman" w:hAnsi="Times New Roman" w:cs="Times New Roman"/>
+                <w:sz w:val="16"/>
+                <w:szCs w:val="16"/>
+              </w:rPr>
+              <w:t>6</w:t>
             </w:r>
           </w:p>
         </w:tc>
@@ -913,7 +1065,15 @@
                 <w:sz w:val="16"/>
                 <w:szCs w:val="16"/>
               </w:rPr>
-              <w:t>8 Ngày</w:t>
+              <w:t>10</w:t>
+            </w:r>
+            <w:r>
+              <w:rPr>
+                <w:rFonts w:ascii="Times New Roman" w:hAnsi="Times New Roman" w:cs="Times New Roman"/>
+                <w:sz w:val="16"/>
+                <w:szCs w:val="16"/>
+              </w:rPr>
+              <w:t xml:space="preserve"> Ngày</w:t>
             </w:r>
           </w:p>
         </w:tc>
@@ -1104,7 +1264,23 @@
                 <w:sz w:val="16"/>
                 <w:szCs w:val="16"/>
               </w:rPr>
-              <w:t>29/01/2026</w:t>
+              <w:t>0</w:t>
+            </w:r>
+            <w:r>
+              <w:rPr>
+                <w:rFonts w:ascii="Times New Roman" w:hAnsi="Times New Roman" w:cs="Times New Roman"/>
+                <w:sz w:val="16"/>
+                <w:szCs w:val="16"/>
+              </w:rPr>
+              <w:t>6</w:t>
+            </w:r>
+            <w:r>
+              <w:rPr>
+                <w:rFonts w:ascii="Times New Roman" w:hAnsi="Times New Roman" w:cs="Times New Roman"/>
+                <w:sz w:val="16"/>
+                <w:szCs w:val="16"/>
+              </w:rPr>
+              <w:t>/01/2026</w:t>
             </w:r>
           </w:p>
         </w:tc>
@@ -1135,7 +1311,23 @@
                 <w:sz w:val="16"/>
                 <w:szCs w:val="16"/>
               </w:rPr>
-              <w:t>15/01/2026</w:t>
+              <w:t>1</w:t>
+            </w:r>
+            <w:r>
+              <w:rPr>
+                <w:rFonts w:ascii="Times New Roman" w:hAnsi="Times New Roman" w:cs="Times New Roman"/>
+                <w:sz w:val="16"/>
+                <w:szCs w:val="16"/>
+              </w:rPr>
+              <w:t>8</w:t>
+            </w:r>
+            <w:r>
+              <w:rPr>
+                <w:rFonts w:ascii="Times New Roman" w:hAnsi="Times New Roman" w:cs="Times New Roman"/>
+                <w:sz w:val="16"/>
+                <w:szCs w:val="16"/>
+              </w:rPr>
+              <w:t>/01/2026</w:t>
             </w:r>
           </w:p>
         </w:tc>
@@ -1159,7 +1351,15 @@
                 <w:sz w:val="16"/>
                 <w:szCs w:val="16"/>
               </w:rPr>
-              <w:t>18 Ngày</w:t>
+              <w:t>12</w:t>
+            </w:r>
+            <w:r>
+              <w:rPr>
+                <w:rFonts w:ascii="Times New Roman" w:hAnsi="Times New Roman" w:cs="Times New Roman"/>
+                <w:sz w:val="16"/>
+                <w:szCs w:val="16"/>
+              </w:rPr>
+              <w:t xml:space="preserve"> Ngày</w:t>
             </w:r>
           </w:p>
         </w:tc>
@@ -1367,7 +1567,23 @@
                 <w:sz w:val="16"/>
                 <w:szCs w:val="16"/>
               </w:rPr>
-              <w:t>20/12/2025</w:t>
+              <w:t>2</w:t>
+            </w:r>
+            <w:r>
+              <w:rPr>
+                <w:rFonts w:ascii="Times New Roman" w:hAnsi="Times New Roman" w:cs="Times New Roman"/>
+                <w:sz w:val="16"/>
+                <w:szCs w:val="16"/>
+              </w:rPr>
+              <w:t>6</w:t>
+            </w:r>
+            <w:r>
+              <w:rPr>
+                <w:rFonts w:ascii="Times New Roman" w:hAnsi="Times New Roman" w:cs="Times New Roman"/>
+                <w:sz w:val="16"/>
+                <w:szCs w:val="16"/>
+              </w:rPr>
+              <w:t>/12/2025</w:t>
             </w:r>
           </w:p>
         </w:tc>
@@ -1398,7 +1614,23 @@
                 <w:sz w:val="16"/>
                 <w:szCs w:val="16"/>
               </w:rPr>
-              <w:t>15/01/2026</w:t>
+              <w:t>1</w:t>
+            </w:r>
+            <w:r>
+              <w:rPr>
+                <w:rFonts w:ascii="Times New Roman" w:hAnsi="Times New Roman" w:cs="Times New Roman"/>
+                <w:sz w:val="16"/>
+                <w:szCs w:val="16"/>
+              </w:rPr>
+              <w:t>8</w:t>
+            </w:r>
+            <w:r>
+              <w:rPr>
+                <w:rFonts w:ascii="Times New Roman" w:hAnsi="Times New Roman" w:cs="Times New Roman"/>
+                <w:sz w:val="16"/>
+                <w:szCs w:val="16"/>
+              </w:rPr>
+              <w:t>/01/2026</w:t>
             </w:r>
           </w:p>
         </w:tc>
@@ -1422,7 +1654,23 @@
                 <w:sz w:val="16"/>
                 <w:szCs w:val="16"/>
               </w:rPr>
-              <w:t>26 Ngày</w:t>
+              <w:t>2</w:t>
+            </w:r>
+            <w:r>
+              <w:rPr>
+                <w:rFonts w:ascii="Times New Roman" w:hAnsi="Times New Roman" w:cs="Times New Roman"/>
+                <w:sz w:val="16"/>
+                <w:szCs w:val="16"/>
+              </w:rPr>
+              <w:t>3</w:t>
+            </w:r>
+            <w:r>
+              <w:rPr>
+                <w:rFonts w:ascii="Times New Roman" w:hAnsi="Times New Roman" w:cs="Times New Roman"/>
+                <w:sz w:val="16"/>
+                <w:szCs w:val="16"/>
+              </w:rPr>
+              <w:t xml:space="preserve"> Ngày</w:t>
             </w:r>
           </w:p>
         </w:tc>
@@ -1613,7 +1861,15 @@
                 <w:sz w:val="16"/>
                 <w:szCs w:val="16"/>
               </w:rPr>
-              <w:t>16/01/2026</w:t>
+              <w:t>19</w:t>
+            </w:r>
+            <w:r>
+              <w:rPr>
+                <w:rFonts w:ascii="Times New Roman" w:hAnsi="Times New Roman" w:cs="Times New Roman"/>
+                <w:sz w:val="16"/>
+                <w:szCs w:val="16"/>
+              </w:rPr>
+              <w:t>/01/2026</w:t>
             </w:r>
           </w:p>
         </w:tc>
@@ -1643,7 +1899,23 @@
                 <w:sz w:val="16"/>
                 <w:szCs w:val="16"/>
               </w:rPr>
-              <w:t>23/01/2026</w:t>
+              <w:t>2</w:t>
+            </w:r>
+            <w:r>
+              <w:rPr>
+                <w:rFonts w:ascii="Times New Roman" w:hAnsi="Times New Roman" w:cs="Times New Roman"/>
+                <w:sz w:val="16"/>
+                <w:szCs w:val="16"/>
+              </w:rPr>
+              <w:t>4</w:t>
+            </w:r>
+            <w:r>
+              <w:rPr>
+                <w:rFonts w:ascii="Times New Roman" w:hAnsi="Times New Roman" w:cs="Times New Roman"/>
+                <w:sz w:val="16"/>
+                <w:szCs w:val="16"/>
+              </w:rPr>
+              <w:t>/01/2026</w:t>
             </w:r>
           </w:p>
         </w:tc>
@@ -1667,7 +1939,15 @@
                 <w:sz w:val="16"/>
                 <w:szCs w:val="16"/>
               </w:rPr>
-              <w:t>7 Ngày</w:t>
+              <w:t>5</w:t>
+            </w:r>
+            <w:r>
+              <w:rPr>
+                <w:rFonts w:ascii="Times New Roman" w:hAnsi="Times New Roman" w:cs="Times New Roman"/>
+                <w:sz w:val="16"/>
+                <w:szCs w:val="16"/>
+              </w:rPr>
+              <w:t xml:space="preserve"> Ngày</w:t>
             </w:r>
           </w:p>
         </w:tc>
@@ -1708,11 +1988,216 @@
                 <w:szCs w:val="16"/>
               </w:rPr>
               <w:t>đã xong thì bắt đầu kiểm thử</w:t>
+            </w:r>
+          </w:p>
+        </w:tc>
+      </w:tr>
+      <w:tr>
+        <w:trPr>
+          <w:trHeight w:val="315"/>
+        </w:trPr>
+        <w:tc>
+          <w:tcPr>
+            <w:tcW w:w="3135" w:type="dxa"/>
+            <w:tcMar>
+              <w:top w:w="30" w:type="dxa"/>
+              <w:left w:w="45" w:type="dxa"/>
+              <w:bottom w:w="30" w:type="dxa"/>
+              <w:right w:w="45" w:type="dxa"/>
+            </w:tcMar>
+            <w:vAlign w:val="center"/>
+          </w:tcPr>
+          <w:p>
+            <w:pPr>
+              <w:spacing w:after="0"/>
+              <w:rPr>
+                <w:rFonts w:ascii="Times New Roman" w:hAnsi="Times New Roman" w:cs="Times New Roman"/>
+                <w:sz w:val="16"/>
+                <w:szCs w:val="16"/>
+              </w:rPr>
+            </w:pPr>
+            <w:r>
+              <w:rPr>
+                <w:rFonts w:ascii="Times New Roman" w:hAnsi="Times New Roman" w:cs="Times New Roman"/>
+                <w:sz w:val="16"/>
+                <w:szCs w:val="16"/>
+              </w:rPr>
+              <w:t>Triển khai:</w:t>
+            </w:r>
+          </w:p>
+          <w:p>
+            <w:pPr>
+              <w:pStyle w:val="ListParagraph"/>
+              <w:numPr>
+                <w:ilvl w:val="0"/>
+                <w:numId w:val="6"/>
+              </w:numPr>
+              <w:spacing w:after="0"/>
+              <w:rPr>
+                <w:rFonts w:ascii="Times New Roman" w:hAnsi="Times New Roman" w:cs="Times New Roman"/>
+                <w:sz w:val="16"/>
+                <w:szCs w:val="16"/>
+              </w:rPr>
+            </w:pPr>
+            <w:r>
+              <w:rPr>
+                <w:rFonts w:ascii="Times New Roman" w:hAnsi="Times New Roman" w:cs="Times New Roman"/>
+                <w:sz w:val="16"/>
+                <w:szCs w:val="16"/>
+              </w:rPr>
+              <w:t>Triển khai trang web thực tế lên server</w:t>
+            </w:r>
+          </w:p>
+        </w:tc>
+        <w:tc>
+          <w:tcPr>
+            <w:tcW w:w="1080" w:type="dxa"/>
+            <w:tcMar>
+              <w:top w:w="30" w:type="dxa"/>
+              <w:left w:w="45" w:type="dxa"/>
+              <w:bottom w:w="30" w:type="dxa"/>
+              <w:right w:w="45" w:type="dxa"/>
+            </w:tcMar>
+            <w:vAlign w:val="center"/>
+          </w:tcPr>
+          <w:p>
+            <w:pPr>
+              <w:spacing w:after="0"/>
+              <w:rPr>
+                <w:rFonts w:ascii="Times New Roman" w:hAnsi="Times New Roman" w:cs="Times New Roman"/>
+                <w:sz w:val="16"/>
+                <w:szCs w:val="16"/>
+              </w:rPr>
+            </w:pPr>
+            <w:r>
+              <w:rPr>
+                <w:rFonts w:ascii="Times New Roman" w:hAnsi="Times New Roman" w:cs="Times New Roman"/>
+                <w:sz w:val="16"/>
+                <w:szCs w:val="16"/>
+              </w:rPr>
+              <w:t>Khanh</w:t>
+            </w:r>
+          </w:p>
+        </w:tc>
+        <w:tc>
+          <w:tcPr>
+            <w:tcW w:w="990" w:type="dxa"/>
+            <w:tcMar>
+              <w:top w:w="30" w:type="dxa"/>
+              <w:left w:w="45" w:type="dxa"/>
+              <w:bottom w:w="30" w:type="dxa"/>
+              <w:right w:w="45" w:type="dxa"/>
+            </w:tcMar>
+            <w:vAlign w:val="center"/>
+          </w:tcPr>
+          <w:p>
+            <w:pPr>
+              <w:spacing w:after="0"/>
+              <w:rPr>
+                <w:rFonts w:ascii="Times New Roman" w:hAnsi="Times New Roman" w:cs="Times New Roman"/>
+                <w:sz w:val="16"/>
+                <w:szCs w:val="16"/>
+              </w:rPr>
+            </w:pPr>
+            <w:r>
+              <w:rPr>
+                <w:rFonts w:ascii="Times New Roman" w:hAnsi="Times New Roman" w:cs="Times New Roman"/>
+                <w:sz w:val="16"/>
+                <w:szCs w:val="16"/>
+              </w:rPr>
+              <w:t>25/01/2026</w:t>
+            </w:r>
+          </w:p>
+        </w:tc>
+        <w:tc>
+          <w:tcPr>
+            <w:tcW w:w="1080" w:type="dxa"/>
+            <w:tcMar>
+              <w:top w:w="30" w:type="dxa"/>
+              <w:left w:w="45" w:type="dxa"/>
+              <w:bottom w:w="30" w:type="dxa"/>
+              <w:right w:w="45" w:type="dxa"/>
+            </w:tcMar>
+            <w:vAlign w:val="center"/>
+          </w:tcPr>
+          <w:p>
+            <w:pPr>
+              <w:spacing w:after="0"/>
+              <w:rPr>
+                <w:rFonts w:ascii="Times New Roman" w:hAnsi="Times New Roman" w:cs="Times New Roman"/>
+                <w:sz w:val="16"/>
+                <w:szCs w:val="16"/>
+              </w:rPr>
+            </w:pPr>
+            <w:r>
+              <w:rPr>
+                <w:rFonts w:ascii="Times New Roman" w:hAnsi="Times New Roman" w:cs="Times New Roman"/>
+                <w:sz w:val="16"/>
+                <w:szCs w:val="16"/>
+              </w:rPr>
+              <w:t>27/01/2026</w:t>
+            </w:r>
+          </w:p>
+        </w:tc>
+        <w:tc>
+          <w:tcPr>
+            <w:tcW w:w="720" w:type="dxa"/>
+            <w:vAlign w:val="center"/>
+          </w:tcPr>
+          <w:p>
+            <w:pPr>
+              <w:spacing w:after="0"/>
+              <w:rPr>
+                <w:rFonts w:ascii="Times New Roman" w:hAnsi="Times New Roman" w:cs="Times New Roman"/>
+                <w:sz w:val="16"/>
+                <w:szCs w:val="16"/>
+              </w:rPr>
+            </w:pPr>
+            <w:r>
+              <w:rPr>
+                <w:rFonts w:ascii="Times New Roman" w:hAnsi="Times New Roman" w:cs="Times New Roman"/>
+                <w:sz w:val="16"/>
+                <w:szCs w:val="16"/>
+              </w:rPr>
+              <w:t>2 Ngày</w:t>
+            </w:r>
+          </w:p>
+        </w:tc>
+        <w:tc>
+          <w:tcPr>
+            <w:tcW w:w="2340" w:type="dxa"/>
+            <w:vAlign w:val="center"/>
+          </w:tcPr>
+          <w:p>
+            <w:pPr>
+              <w:spacing w:after="0"/>
+              <w:rPr>
+                <w:rFonts w:ascii="Times New Roman" w:hAnsi="Times New Roman" w:cs="Times New Roman"/>
+                <w:sz w:val="16"/>
+                <w:szCs w:val="16"/>
+              </w:rPr>
+            </w:pPr>
+            <w:r>
+              <w:rPr>
+                <w:rFonts w:ascii="Times New Roman" w:hAnsi="Times New Roman" w:cs="Times New Roman"/>
+                <w:sz w:val="16"/>
+                <w:szCs w:val="16"/>
+              </w:rPr>
+              <w:t>Đã hoàn thành dự án</w:t>
             </w:r>
           </w:p>
         </w:tc>
       </w:tr>
     </w:tbl>
+    <w:p>
+      <w:pPr>
+        <w:rPr>
+          <w:rFonts w:ascii="Times New Roman" w:hAnsi="Times New Roman" w:cs="Times New Roman"/>
+          <w:sz w:val="16"/>
+          <w:szCs w:val="16"/>
+        </w:rPr>
+      </w:pPr>
+    </w:p>
     <w:p>
       <w:pPr>
         <w:rPr>
@@ -2349,6 +2834,119 @@
       </w:rPr>
     </w:lvl>
   </w:abstractNum>
+  <w:abstractNum w:abstractNumId="5" w15:restartNumberingAfterBreak="0">
+    <w:nsid w:val="5F2E21E6"/>
+    <w:multiLevelType w:val="hybridMultilevel"/>
+    <w:tmpl w:val="52866552"/>
+    <w:lvl w:ilvl="0" w:tplc="04090001">
+      <w:start w:val="1"/>
+      <w:numFmt w:val="bullet"/>
+      <w:lvlText w:val=""/>
+      <w:lvlJc w:val="left"/>
+      <w:pPr>
+        <w:ind w:left="720" w:hanging="360"/>
+      </w:pPr>
+      <w:rPr>
+        <w:rFonts w:ascii="Symbol" w:hAnsi="Symbol" w:hint="default"/>
+      </w:rPr>
+    </w:lvl>
+    <w:lvl w:ilvl="1" w:tplc="04090003" w:tentative="1">
+      <w:start w:val="1"/>
+      <w:numFmt w:val="bullet"/>
+      <w:lvlText w:val="o"/>
+      <w:lvlJc w:val="left"/>
+      <w:pPr>
+        <w:ind w:left="1440" w:hanging="360"/>
+      </w:pPr>
+      <w:rPr>
+        <w:rFonts w:ascii="Courier New" w:hAnsi="Courier New" w:cs="Courier New" w:hint="default"/>
+      </w:rPr>
+    </w:lvl>
+    <w:lvl w:ilvl="2" w:tplc="04090005" w:tentative="1">
+      <w:start w:val="1"/>
+      <w:numFmt w:val="bullet"/>
+      <w:lvlText w:val=""/>
+      <w:lvlJc w:val="left"/>
+      <w:pPr>
+        <w:ind w:left="2160" w:hanging="360"/>
+      </w:pPr>
+      <w:rPr>
+        <w:rFonts w:ascii="Wingdings" w:hAnsi="Wingdings" w:hint="default"/>
+      </w:rPr>
+    </w:lvl>
+    <w:lvl w:ilvl="3" w:tplc="04090001" w:tentative="1">
+      <w:start w:val="1"/>
+      <w:numFmt w:val="bullet"/>
+      <w:lvlText w:val=""/>
+      <w:lvlJc w:val="left"/>
+      <w:pPr>
+        <w:ind w:left="2880" w:hanging="360"/>
+      </w:pPr>
+      <w:rPr>
+        <w:rFonts w:ascii="Symbol" w:hAnsi="Symbol" w:hint="default"/>
+      </w:rPr>
+    </w:lvl>
+    <w:lvl w:ilvl="4" w:tplc="04090003" w:tentative="1">
+      <w:start w:val="1"/>
+      <w:numFmt w:val="bullet"/>
+      <w:lvlText w:val="o"/>
+      <w:lvlJc w:val="left"/>
+      <w:pPr>
+        <w:ind w:left="3600" w:hanging="360"/>
+      </w:pPr>
+      <w:rPr>
+        <w:rFonts w:ascii="Courier New" w:hAnsi="Courier New" w:cs="Courier New" w:hint="default"/>
+      </w:rPr>
+    </w:lvl>
+    <w:lvl w:ilvl="5" w:tplc="04090005" w:tentative="1">
+      <w:start w:val="1"/>
+      <w:numFmt w:val="bullet"/>
+      <w:lvlText w:val=""/>
+      <w:lvlJc w:val="left"/>
+      <w:pPr>
+        <w:ind w:left="4320" w:hanging="360"/>
+      </w:pPr>
+      <w:rPr>
+        <w:rFonts w:ascii="Wingdings" w:hAnsi="Wingdings" w:hint="default"/>
+      </w:rPr>
+    </w:lvl>
+    <w:lvl w:ilvl="6" w:tplc="04090001" w:tentative="1">
+      <w:start w:val="1"/>
+      <w:numFmt w:val="bullet"/>
+      <w:lvlText w:val=""/>
+      <w:lvlJc w:val="left"/>
+      <w:pPr>
+        <w:ind w:left="5040" w:hanging="360"/>
+      </w:pPr>
+      <w:rPr>
+        <w:rFonts w:ascii="Symbol" w:hAnsi="Symbol" w:hint="default"/>
+      </w:rPr>
+    </w:lvl>
+    <w:lvl w:ilvl="7" w:tplc="04090003" w:tentative="1">
+      <w:start w:val="1"/>
+      <w:numFmt w:val="bullet"/>
+      <w:lvlText w:val="o"/>
+      <w:lvlJc w:val="left"/>
+      <w:pPr>
+        <w:ind w:left="5760" w:hanging="360"/>
+      </w:pPr>
+      <w:rPr>
+        <w:rFonts w:ascii="Courier New" w:hAnsi="Courier New" w:cs="Courier New" w:hint="default"/>
+      </w:rPr>
+    </w:lvl>
+    <w:lvl w:ilvl="8" w:tplc="04090005" w:tentative="1">
+      <w:start w:val="1"/>
+      <w:numFmt w:val="bullet"/>
+      <w:lvlText w:val=""/>
+      <w:lvlJc w:val="left"/>
+      <w:pPr>
+        <w:ind w:left="6480" w:hanging="360"/>
+      </w:pPr>
+      <w:rPr>
+        <w:rFonts w:ascii="Wingdings" w:hAnsi="Wingdings" w:hint="default"/>
+      </w:rPr>
+    </w:lvl>
+  </w:abstractNum>
   <w:num w:numId="1" w16cid:durableId="1235430580">
     <w:abstractNumId w:val="2"/>
   </w:num>
@@ -2363,6 +2961,9 @@
   </w:num>
   <w:num w:numId="5" w16cid:durableId="561720265">
     <w:abstractNumId w:val="0"/>
+  </w:num>
+  <w:num w:numId="6" w16cid:durableId="754744760">
+    <w:abstractNumId w:val="5"/>
   </w:num>
 </w:numbering>
 </file>
